--- a/Nueral Network Model Challenge 21.docx
+++ b/Nueral Network Model Challenge 21.docx
@@ -755,7 +755,7 @@
           <w:p>
             <w:pPr>
               <w:shd w:val="clear" w:color="auto" w:fill="FFFFFF"/>
-              <w:spacing w:after="240" w:line="240" w:lineRule="auto"/>
+              <w:spacing w:after="240"/>
               <w:rPr>
                 <w:rFonts w:ascii="Segoe UI" w:eastAsia="Times New Roman" w:hAnsi="Segoe UI" w:cs="Segoe UI"/>
                 <w:kern w:val="0"/>
@@ -779,7 +779,7 @@
           </w:p>
           <w:p>
             <w:pPr>
-              <w:spacing w:before="100" w:beforeAutospacing="1" w:after="100" w:afterAutospacing="1" w:line="240" w:lineRule="auto"/>
+              <w:spacing w:before="100" w:beforeAutospacing="1" w:after="100" w:afterAutospacing="1"/>
               <w:rPr>
                 <w:rFonts w:eastAsia="Times New Roman" w:cstheme="minorHAnsi"/>
                 <w:color w:val="2B2B2B"/>
@@ -849,7 +849,7 @@
           <w:p>
             <w:pPr>
               <w:shd w:val="clear" w:color="auto" w:fill="FFFFFF"/>
-              <w:spacing w:after="240" w:line="240" w:lineRule="auto"/>
+              <w:spacing w:after="240"/>
               <w:rPr>
                 <w:rFonts w:ascii="Segoe UI" w:eastAsia="Times New Roman" w:hAnsi="Segoe UI" w:cs="Segoe UI"/>
                 <w:b/>
@@ -1133,10 +1133,7 @@
         <w:t xml:space="preserve"> </w:t>
       </w:r>
       <w:r>
-        <w:t>accuracy of 7</w:t>
-      </w:r>
-      <w:r>
-        <w:t>2.9</w:t>
+        <w:t>accuracy of 72.9</w:t>
       </w:r>
     </w:p>
     <w:p>
@@ -1144,6 +1141,9 @@
         <w:pStyle w:val="NoSpacing"/>
       </w:pPr>
       <w:r>
+        <w:rPr>
+          <w:noProof/>
+        </w:rPr>
         <w:drawing>
           <wp:inline distT="0" distB="0" distL="0" distR="0" wp14:anchorId="4AD34B4A" wp14:editId="2D92FE1C">
             <wp:extent cx="5277541" cy="1214323"/>
@@ -1186,16 +1186,13 @@
         <w:pStyle w:val="NoSpacing"/>
       </w:pPr>
       <w:r>
-        <w:t>n2</w:t>
+        <w:t>N3</w:t>
       </w:r>
       <w:r>
         <w:t xml:space="preserve"> </w:t>
       </w:r>
       <w:r>
-        <w:t>accuracy of 72.</w:t>
-      </w:r>
-      <w:r>
-        <w:t>8</w:t>
+        <w:t>accuracy of 72.8</w:t>
       </w:r>
     </w:p>
     <w:p>
